--- a/Docs/Soportes/Plan de Mejora Acta.docx
+++ b/Docs/Soportes/Plan de Mejora Acta.docx
@@ -11022,7 +11022,7 @@
             </wp:anchor>
           </w:drawing>
         </mc:Choice>
-        <mc:Fallback xmlns:w16sdtfl="http://schemas.microsoft.com/office/word/2024/wordml/sdtformatlock" xmlns:w16du="http://schemas.microsoft.com/office/word/2023/wordml/word16du">
+        <mc:Fallback>
           <w:pict>
             <v:shapetype w14:anchorId="3589BDFE" id="_x0000_t202" coordsize="21600,21600" o:spt="202" path="m,l,21600r21600,l21600,xe">
               <v:stroke joinstyle="miter"/>
@@ -11154,7 +11154,7 @@
             </wp:anchor>
           </w:drawing>
         </mc:Choice>
-        <mc:Fallback xmlns:w16sdtfl="http://schemas.microsoft.com/office/word/2024/wordml/sdtformatlock" xmlns:w16du="http://schemas.microsoft.com/office/word/2023/wordml/word16du">
+        <mc:Fallback>
           <w:pict>
             <v:shapetype w14:anchorId="1EAC3113" id="_x0000_t202" coordsize="21600,21600" o:spt="202" path="m,l,21600r21600,l21600,xe">
               <v:stroke joinstyle="miter"/>
